--- a/public/app/Gest-Filiere/files/Module1.docx
+++ b/public/app/Gest-Filiere/files/Module1.docx
@@ -1657,11 +1657,15 @@
           <w:p>
             <w:pPr>
               <w:pStyle w:val="Normal"/>
+              <w:widowControl/>
               <w:numPr>
                 <w:ilvl w:val="0"/>
                 <w:numId w:val="0"/>
               </w:numPr>
               <w:suppressAutoHyphens w:val="false"/>
+              <w:bidi w:val="0"/>
+              <w:spacing w:lineRule="auto" w:line="240" w:before="0" w:after="0"/>
+              <w:ind w:left="680" w:right="0" w:hanging="0"/>
               <w:jc w:val="left"/>
             </w:pPr>
             <w:r>
@@ -1807,6 +1811,9 @@
                 <w:tab w:val="left" w:pos="311" w:leader="none"/>
               </w:tabs>
               <w:suppressAutoHyphens w:val="false"/>
+              <w:bidi w:val="0"/>
+              <w:spacing w:lineRule="auto" w:line="240" w:before="0" w:after="0"/>
+              <w:ind w:left="0" w:right="0" w:firstLine="624"/>
               <w:jc w:val="left"/>
             </w:pPr>
             <w:r>
@@ -4108,6 +4115,7 @@
             <w:tcMar>
               <w:left w:w="29" w:type="dxa"/>
             </w:tcMar>
+            <w:vAlign w:val="center"/>
           </w:tcPr>
           <w:p>
             <w:pPr>
@@ -4129,7 +4137,7 @@
                 <w:color w:val="00000A"/>
                 <w:sz w:val="26"/>
                 <w:szCs w:val="26"/>
-                <w:lang w:val="fr-FR" w:eastAsia="fr-CA" w:bidi="ar-SA"/>
+                <w:lang w:val="fr-FR" w:eastAsia="ar-SA" w:bidi="ar-SA"/>
               </w:rPr>
               <w:t xml:space="preserve">objectif1</w:t>
             </w:r>
@@ -4278,6 +4286,7 @@
             <w:tcMar>
               <w:left w:w="29" w:type="dxa"/>
             </w:tcMar>
+            <w:vAlign w:val="center"/>
           </w:tcPr>
           <w:p>
             <w:pPr>
@@ -4315,7 +4324,14 @@
           <w:p>
             <w:pPr>
               <w:pStyle w:val="Corpsdetexte"/>
-              <w:spacing w:before="0" w:after="140"/>
+              <w:widowControl/>
+              <w:tabs>
+                <w:tab w:val="left" w:pos="2700" w:leader="none"/>
+              </w:tabs>
+              <w:suppressAutoHyphens w:val="true"/>
+              <w:bidi w:val="0"/>
+              <w:spacing w:lineRule="auto" w:line="288" w:before="0" w:after="140"/>
+              <w:ind w:left="0" w:right="737" w:firstLine="680"/>
               <w:jc w:val="left"/>
             </w:pPr>
             <w:r>
@@ -4447,12 +4463,19 @@
           <w:p>
             <w:pPr>
               <w:pStyle w:val="Corpsdetexte"/>
+              <w:widowControl/>
               <w:numPr>
                 <w:ilvl w:val="0"/>
                 <w:numId w:val="0"/>
               </w:numPr>
+              <w:tabs>
+                <w:tab w:val="left" w:pos="2700" w:leader="none"/>
+              </w:tabs>
               <w:suppressAutoHyphens w:val="false"/>
+              <w:bidi w:val="0"/>
               <w:spacing w:lineRule="auto" w:line="360" w:before="0" w:after="140"/>
+              <w:ind w:left="680" w:right="0" w:hanging="0"/>
+              <w:jc w:val="both"/>
             </w:pPr>
             <w:r>
               <w:rPr>
